--- a/Week 13/AboutMeDescription.docx
+++ b/Week 13/AboutMeDescription.docx
@@ -172,7 +172,10 @@
         <w:t xml:space="preserve"> In my free time I love to ski, meditate, stay active,</w:t>
       </w:r>
       <w:r>
-        <w:t xml:space="preserve"> watch movies</w:t>
+        <w:t xml:space="preserve"> watch </w:t>
+      </w:r>
+      <w:r>
+        <w:t>movies,</w:t>
       </w:r>
       <w:r>
         <w:t xml:space="preserve"> and enjoy the outdoors.</w:t>
